--- a/Fase 1/Evidencias Individuales/Valeria_Capetillo_1.2_APT122_DiarioReflexionFase1.docx
+++ b/Fase 1/Evidencias Individuales/Valeria_Capetillo_1.2_APT122_DiarioReflexionFase1.docx
@@ -500,7 +500,25 @@
                 <w:sz w:val="24"/>
                 <w:szCs w:val="24"/>
               </w:rPr>
-              <w:t xml:space="preserve">, y producto </w:t>
+              <w:t xml:space="preserve">, y </w:t>
+            </w:r>
+            <w:r>
+              <w:rPr>
+                <w:rFonts w:eastAsiaTheme="majorEastAsia"/>
+                <w:color w:val="767171" w:themeColor="background2" w:themeShade="80"/>
+                <w:sz w:val="24"/>
+                <w:szCs w:val="24"/>
+              </w:rPr>
+              <w:t>P</w:t>
+            </w:r>
+            <w:r>
+              <w:rPr>
+                <w:rFonts w:eastAsiaTheme="majorEastAsia"/>
+                <w:color w:val="767171" w:themeColor="background2" w:themeShade="80"/>
+                <w:sz w:val="24"/>
+                <w:szCs w:val="24"/>
+              </w:rPr>
+              <w:t xml:space="preserve">roducto </w:t>
             </w:r>
             <w:proofErr w:type="spellStart"/>
             <w:r>
@@ -510,7 +528,16 @@
                 <w:sz w:val="24"/>
                 <w:szCs w:val="24"/>
               </w:rPr>
-              <w:t>owner</w:t>
+              <w:t>O</w:t>
+            </w:r>
+            <w:r>
+              <w:rPr>
+                <w:rFonts w:eastAsiaTheme="majorEastAsia"/>
+                <w:color w:val="767171" w:themeColor="background2" w:themeShade="80"/>
+                <w:sz w:val="24"/>
+                <w:szCs w:val="24"/>
+              </w:rPr>
+              <w:t>wner</w:t>
             </w:r>
             <w:proofErr w:type="spellEnd"/>
             <w:r>
@@ -522,7 +549,6 @@
               </w:rPr>
               <w:t xml:space="preserve"> </w:t>
             </w:r>
-            <w:proofErr w:type="spellStart"/>
             <w:r>
               <w:rPr>
                 <w:rFonts w:eastAsiaTheme="majorEastAsia"/>
@@ -530,9 +556,8 @@
                 <w:sz w:val="24"/>
                 <w:szCs w:val="24"/>
               </w:rPr>
-              <w:t>essentials</w:t>
+              <w:t>E</w:t>
             </w:r>
-            <w:proofErr w:type="spellEnd"/>
             <w:r>
               <w:rPr>
                 <w:rFonts w:eastAsiaTheme="majorEastAsia"/>
@@ -540,7 +565,16 @@
                 <w:sz w:val="24"/>
                 <w:szCs w:val="24"/>
               </w:rPr>
-              <w:t>.</w:t>
+              <w:t>ssentials.</w:t>
+            </w:r>
+            <w:r>
+              <w:rPr>
+                <w:rFonts w:eastAsiaTheme="majorEastAsia"/>
+                <w:color w:val="767171" w:themeColor="background2" w:themeShade="80"/>
+                <w:sz w:val="24"/>
+                <w:szCs w:val="24"/>
+              </w:rPr>
+              <w:t xml:space="preserve"> </w:t>
             </w:r>
           </w:p>
           <w:p>
@@ -918,7 +952,45 @@
                 <w:sz w:val="24"/>
                 <w:szCs w:val="24"/>
               </w:rPr>
-              <w:t xml:space="preserve">Me siento muy seguro en el desarrollo de software, especialmente en la programación y construcción de aplicaciones robustas. He adquirido una sólida base en varios lenguajes de programación y </w:t>
+              <w:t xml:space="preserve">Me siento muy </w:t>
+            </w:r>
+            <w:proofErr w:type="spellStart"/>
+            <w:r>
+              <w:rPr>
+                <w:rFonts w:eastAsiaTheme="majorEastAsia"/>
+                <w:color w:val="767171" w:themeColor="background2" w:themeShade="80"/>
+                <w:sz w:val="24"/>
+                <w:szCs w:val="24"/>
+              </w:rPr>
+              <w:t>segur</w:t>
+            </w:r>
+            <w:r>
+              <w:rPr>
+                <w:rFonts w:eastAsiaTheme="majorEastAsia"/>
+                <w:color w:val="767171" w:themeColor="background2" w:themeShade="80"/>
+                <w:sz w:val="24"/>
+                <w:szCs w:val="24"/>
+              </w:rPr>
+              <w:t>a</w:t>
+            </w:r>
+            <w:r>
+              <w:rPr>
+                <w:rFonts w:eastAsiaTheme="majorEastAsia"/>
+                <w:color w:val="767171" w:themeColor="background2" w:themeShade="80"/>
+                <w:sz w:val="24"/>
+                <w:szCs w:val="24"/>
+              </w:rPr>
+              <w:t>en</w:t>
+            </w:r>
+            <w:proofErr w:type="spellEnd"/>
+            <w:r>
+              <w:rPr>
+                <w:rFonts w:eastAsiaTheme="majorEastAsia"/>
+                <w:color w:val="767171" w:themeColor="background2" w:themeShade="80"/>
+                <w:sz w:val="24"/>
+                <w:szCs w:val="24"/>
+              </w:rPr>
+              <w:t xml:space="preserve"> el desarrollo de software, especialmente en la programación y construcción de aplicaciones robustas. He adquirido una sólida base en varios lenguajes de programación y </w:t>
             </w:r>
             <w:proofErr w:type="spellStart"/>
             <w:r>
@@ -1998,27 +2070,7 @@
                 <w:bCs/>
                 <w:color w:val="1F4E79" w:themeColor="accent1" w:themeShade="80"/>
               </w:rPr>
-              <w:t xml:space="preserve">En 5 años, me gustaría estar trabajando en un entorno innovador, liderando proyectos de tecnología que integren inteligencia artificial y robótica para resolver problemas complejos y generar un impacto positivo en la sociedad. Me imagino dirigiendo un equipo multidisciplinario en una empresa de tecnología o una </w:t>
-            </w:r>
-            <w:proofErr w:type="gramStart"/>
-            <w:r>
-              <w:rPr>
-                <w:rFonts w:ascii="Calibri" w:hAnsi="Calibri"/>
-                <w:b/>
-                <w:bCs/>
-                <w:color w:val="1F4E79" w:themeColor="accent1" w:themeShade="80"/>
-              </w:rPr>
-              <w:t>startup enfocada</w:t>
-            </w:r>
-            <w:proofErr w:type="gramEnd"/>
-            <w:r>
-              <w:rPr>
-                <w:rFonts w:ascii="Calibri" w:hAnsi="Calibri"/>
-                <w:b/>
-                <w:bCs/>
-                <w:color w:val="1F4E79" w:themeColor="accent1" w:themeShade="80"/>
-              </w:rPr>
-              <w:t xml:space="preserve"> en desarrollar soluciones innovadoras para mejorar la eficiencia operativa en sectores como la salud, la seguridad, o la educación. </w:t>
+              <w:t xml:space="preserve">En 5 años, me gustaría estar trabajando en un entorno innovador, liderando proyectos de tecnología que integren inteligencia artificial y robótica para resolver problemas complejos y generar un impacto positivo en la sociedad. Me imagino dirigiendo un equipo multidisciplinario en una empresa de tecnología o una startup enfocada en desarrollar soluciones innovadoras para mejorar la eficiencia operativa en sectores como la salud, la seguridad, o la educación. </w:t>
             </w:r>
           </w:p>
           <w:p>
@@ -2824,7 +2876,6 @@
         <w:docPartUnique/>
       </w:docPartObj>
     </w:sdtPr>
-    <w:sdtEndPr/>
     <w:sdtContent>
       <w:p>
         <w:pPr>
@@ -8852,6 +8903,7 @@
   <w:style w:type="character" w:default="1" w:styleId="Fuentedeprrafopredeter">
     <w:name w:val="Default Paragraph Font"/>
     <w:uiPriority w:val="1"/>
+    <w:semiHidden/>
     <w:unhideWhenUsed/>
   </w:style>
   <w:style w:type="table" w:default="1" w:styleId="Tablanormal">
@@ -10100,12 +10152,19 @@
 </file>
 
 <file path=customXml/item1.xml><?xml version="1.0" encoding="utf-8"?>
-<p:properties xmlns:p="http://schemas.microsoft.com/office/2006/metadata/properties" xmlns:xsi="http://www.w3.org/2001/XMLSchema-instance" xmlns:pc="http://schemas.microsoft.com/office/infopath/2007/PartnerControls">
-  <documentManagement/>
-</p:properties>
+<b:Sources xmlns:b="http://schemas.openxmlformats.org/officeDocument/2006/bibliography" xmlns="http://schemas.openxmlformats.org/officeDocument/2006/bibliography" SelectedStyle="\APASixthEditionOfficeOnline.xsl" StyleName="APA" Version="6"/>
 </file>
 
 <file path=customXml/item2.xml><?xml version="1.0" encoding="utf-8"?>
+<?mso-contentType ?>
+<FormTemplates xmlns="http://schemas.microsoft.com/sharepoint/v3/contenttype/forms">
+  <Display>DocumentLibraryForm</Display>
+  <Edit>DocumentLibraryForm</Edit>
+  <New>DocumentLibraryForm</New>
+</FormTemplates>
+</file>
+
+<file path=customXml/item3.xml><?xml version="1.0" encoding="utf-8"?>
 <ct:contentTypeSchema xmlns:ct="http://schemas.microsoft.com/office/2006/metadata/contentType" xmlns:ma="http://schemas.microsoft.com/office/2006/metadata/properties/metaAttributes" ct:_="" ma:_="" ma:contentTypeName="Documento" ma:contentTypeID="0x010100E96778489EE7714D8BD12CC105EB918B" ma:contentTypeVersion="2" ma:contentTypeDescription="Crear nuevo documento." ma:contentTypeScope="" ma:versionID="416c5c7ae9b5d54d83875cd3c65194e3">
   <xsd:schema xmlns:xsd="http://www.w3.org/2001/XMLSchema" xmlns:xs="http://www.w3.org/2001/XMLSchema" xmlns:p="http://schemas.microsoft.com/office/2006/metadata/properties" xmlns:ns2="126e8a1c-9ea9-435a-ac89-d06c80d62e30" targetNamespace="http://schemas.microsoft.com/office/2006/metadata/properties" ma:root="true" ma:fieldsID="70a237c842677bd850644f8595079f5e" ns2:_="">
     <xsd:import namespace="126e8a1c-9ea9-435a-ac89-d06c80d62e30"/>
@@ -10237,36 +10296,29 @@
 </ct:contentTypeSchema>
 </file>
 
-<file path=customXml/item3.xml><?xml version="1.0" encoding="utf-8"?>
-<?mso-contentType ?>
-<FormTemplates xmlns="http://schemas.microsoft.com/sharepoint/v3/contenttype/forms">
-  <Display>DocumentLibraryForm</Display>
-  <Edit>DocumentLibraryForm</Edit>
-  <New>DocumentLibraryForm</New>
-</FormTemplates>
-</file>
-
 <file path=customXml/item4.xml><?xml version="1.0" encoding="utf-8"?>
-<b:Sources xmlns:b="http://schemas.openxmlformats.org/officeDocument/2006/bibliography" xmlns="http://schemas.openxmlformats.org/officeDocument/2006/bibliography" SelectedStyle="\APASixthEditionOfficeOnline.xsl" StyleName="APA" Version="6"/>
+<p:properties xmlns:p="http://schemas.microsoft.com/office/2006/metadata/properties" xmlns:xsi="http://www.w3.org/2001/XMLSchema-instance" xmlns:pc="http://schemas.microsoft.com/office/infopath/2007/PartnerControls">
+  <documentManagement/>
+</p:properties>
 </file>
 
 <file path=customXml/itemProps1.xml><?xml version="1.0" encoding="utf-8"?>
-<ds:datastoreItem xmlns:ds="http://schemas.openxmlformats.org/officeDocument/2006/customXml" ds:itemID="{5F1783E3-BA1C-4CA3-8E32-C9B378BBED03}">
+<ds:datastoreItem xmlns:ds="http://schemas.openxmlformats.org/officeDocument/2006/customXml" ds:itemID="{38798A93-35BB-4E36-97F5-7254B21EAFCC}">
   <ds:schemaRefs>
-    <ds:schemaRef ds:uri="http://purl.org/dc/terms/"/>
-    <ds:schemaRef ds:uri="http://purl.org/dc/dcmitype/"/>
-    <ds:schemaRef ds:uri="http://schemas.microsoft.com/office/2006/metadata/properties"/>
-    <ds:schemaRef ds:uri="http://www.w3.org/XML/1998/namespace"/>
-    <ds:schemaRef ds:uri="http://schemas.microsoft.com/office/2006/documentManagement/types"/>
-    <ds:schemaRef ds:uri="126e8a1c-9ea9-435a-ac89-d06c80d62e30"/>
-    <ds:schemaRef ds:uri="http://purl.org/dc/elements/1.1/"/>
-    <ds:schemaRef ds:uri="http://schemas.microsoft.com/office/infopath/2007/PartnerControls"/>
-    <ds:schemaRef ds:uri="http://schemas.openxmlformats.org/package/2006/metadata/core-properties"/>
+    <ds:schemaRef ds:uri="http://schemas.openxmlformats.org/officeDocument/2006/bibliography"/>
   </ds:schemaRefs>
 </ds:datastoreItem>
 </file>
 
 <file path=customXml/itemProps2.xml><?xml version="1.0" encoding="utf-8"?>
+<ds:datastoreItem xmlns:ds="http://schemas.openxmlformats.org/officeDocument/2006/customXml" ds:itemID="{DABAA964-10BA-4DBC-ABF2-CDEAC0FAF7AA}">
+  <ds:schemaRefs>
+    <ds:schemaRef ds:uri="http://schemas.microsoft.com/sharepoint/v3/contenttype/forms"/>
+  </ds:schemaRefs>
+</ds:datastoreItem>
+</file>
+
+<file path=customXml/itemProps3.xml><?xml version="1.0" encoding="utf-8"?>
 <ds:datastoreItem xmlns:ds="http://schemas.openxmlformats.org/officeDocument/2006/customXml" ds:itemID="{90673534-9590-47F8-B0D6-46AB217CB3AD}">
   <ds:schemaRefs>
     <ds:schemaRef ds:uri="http://schemas.microsoft.com/office/2006/metadata/contentType"/>
@@ -10284,18 +10336,11 @@
 </ds:datastoreItem>
 </file>
 
-<file path=customXml/itemProps3.xml><?xml version="1.0" encoding="utf-8"?>
-<ds:datastoreItem xmlns:ds="http://schemas.openxmlformats.org/officeDocument/2006/customXml" ds:itemID="{DABAA964-10BA-4DBC-ABF2-CDEAC0FAF7AA}">
+<file path=customXml/itemProps4.xml><?xml version="1.0" encoding="utf-8"?>
+<ds:datastoreItem xmlns:ds="http://schemas.openxmlformats.org/officeDocument/2006/customXml" ds:itemID="{5F1783E3-BA1C-4CA3-8E32-C9B378BBED03}">
   <ds:schemaRefs>
-    <ds:schemaRef ds:uri="http://schemas.microsoft.com/sharepoint/v3/contenttype/forms"/>
-  </ds:schemaRefs>
-</ds:datastoreItem>
-</file>
-
-<file path=customXml/itemProps4.xml><?xml version="1.0" encoding="utf-8"?>
-<ds:datastoreItem xmlns:ds="http://schemas.openxmlformats.org/officeDocument/2006/customXml" ds:itemID="{38798A93-35BB-4E36-97F5-7254B21EAFCC}">
-  <ds:schemaRefs>
-    <ds:schemaRef ds:uri="http://schemas.openxmlformats.org/officeDocument/2006/bibliography"/>
+    <ds:schemaRef ds:uri="http://schemas.microsoft.com/office/2006/metadata/properties"/>
+    <ds:schemaRef ds:uri="http://schemas.microsoft.com/office/infopath/2007/PartnerControls"/>
   </ds:schemaRefs>
 </ds:datastoreItem>
 </file>